--- a/Draft/PLOS ONE/Revised/GS_mod/Revised Manuscript_GS.docx
+++ b/Draft/PLOS ONE/Revised/GS_mod/Revised Manuscript_GS.docx
@@ -8923,6 +8923,8 @@
         </w:rPr>
         <w:t xml:space="preserve"> </w:t>
       </w:r>
+      <w:bookmarkStart w:id="62" w:name="_GoBack"/>
+      <w:bookmarkEnd w:id="62"/>
       <w:r>
         <w:rPr>
           <w:rFonts w:ascii="Times New Roman" w:hAnsi="Times New Roman"/>
@@ -9028,7 +9030,7 @@
         </w:rPr>
         <w:t>United Kingdom</w:t>
       </w:r>
-      <w:del w:id="62" w:author="Philips" w:date="2015-11-16T10:25:00Z">
+      <w:del w:id="63" w:author="Philips" w:date="2015-11-16T10:25:00Z">
         <w:r>
           <w:rPr>
             <w:rFonts w:ascii="Times New Roman" w:hAnsi="Times New Roman"/>
@@ -9037,7 +9039,7 @@
           </w:rPr>
           <w:delText xml:space="preserve"> (</w:delText>
         </w:r>
-        <w:commentRangeStart w:id="63"/>
+        <w:commentRangeStart w:id="64"/>
         <w:r>
           <w:rPr>
             <w:rFonts w:ascii="Times New Roman" w:hAnsi="Times New Roman"/>
@@ -9047,14 +9049,14 @@
           <w:delText>UK</w:delText>
         </w:r>
       </w:del>
-      <w:commentRangeEnd w:id="63"/>
+      <w:commentRangeEnd w:id="64"/>
       <w:r>
         <w:rPr>
           <w:rStyle w:val="CommentReference"/>
         </w:rPr>
-        <w:commentReference w:id="63"/>
-      </w:r>
-      <w:del w:id="64" w:author="Philips" w:date="2015-11-16T10:25:00Z">
+        <w:commentReference w:id="64"/>
+      </w:r>
+      <w:del w:id="65" w:author="Philips" w:date="2015-11-16T10:25:00Z">
         <w:r>
           <w:rPr>
             <w:rFonts w:ascii="Times New Roman" w:hAnsi="Times New Roman"/>
@@ -9072,7 +9074,7 @@
         </w:rPr>
         <w:t>, Ireland, the Netherlands, Germany, Switzerland, Italy, Spain, the United States of America</w:t>
       </w:r>
-      <w:del w:id="65" w:author="Philips" w:date="2015-11-16T10:25:00Z">
+      <w:del w:id="66" w:author="Philips" w:date="2015-11-16T10:25:00Z">
         <w:r>
           <w:rPr>
             <w:rFonts w:ascii="Times New Roman" w:hAnsi="Times New Roman"/>
@@ -9461,7 +9463,7 @@
         </w:rPr>
         <w:t xml:space="preserve">, only the baseline data </w:t>
       </w:r>
-      <w:del w:id="66" w:author="Philips" w:date="2015-11-16T09:53:00Z">
+      <w:del w:id="67" w:author="Philips" w:date="2015-11-16T09:53:00Z">
         <w:r>
           <w:rPr>
             <w:rFonts w:ascii="Times New Roman" w:hAnsi="Times New Roman"/>
@@ -9472,7 +9474,7 @@
           <w:delText xml:space="preserve">was </w:delText>
         </w:r>
       </w:del>
-      <w:ins w:id="67" w:author="Philips" w:date="2015-11-16T09:53:00Z">
+      <w:ins w:id="68" w:author="Philips" w:date="2015-11-16T09:53:00Z">
         <w:r>
           <w:rPr>
             <w:rFonts w:ascii="Times New Roman" w:hAnsi="Times New Roman"/>
@@ -9510,7 +9512,7 @@
         </w:rPr>
         <w:t xml:space="preserve"> </w:t>
       </w:r>
-      <w:commentRangeStart w:id="68"/>
+      <w:commentRangeStart w:id="69"/>
       <w:r>
         <w:rPr>
           <w:rFonts w:ascii="Times New Roman" w:hAnsi="Times New Roman"/>
@@ -9530,12 +9532,12 @@
         <w:lastRenderedPageBreak/>
         <w:t>analyses),</w:t>
       </w:r>
-      <w:commentRangeEnd w:id="68"/>
+      <w:commentRangeEnd w:id="69"/>
       <w:r>
         <w:rPr>
           <w:rStyle w:val="CommentReference"/>
         </w:rPr>
-        <w:commentReference w:id="68"/>
+        <w:commentReference w:id="69"/>
       </w:r>
       <w:r>
         <w:rPr>
@@ -9546,7 +9548,7 @@
         </w:rPr>
         <w:t xml:space="preserve"> which means that the </w:t>
       </w:r>
-      <w:del w:id="69" w:author="Philips" w:date="2015-11-16T11:31:00Z">
+      <w:del w:id="70" w:author="Philips" w:date="2015-11-16T11:31:00Z">
         <w:r>
           <w:rPr>
             <w:rFonts w:ascii="Times New Roman" w:hAnsi="Times New Roman"/>
@@ -9566,7 +9568,7 @@
           <w:delText xml:space="preserve"> </w:delText>
         </w:r>
       </w:del>
-      <w:ins w:id="70" w:author="Philips" w:date="2015-11-16T11:31:00Z">
+      <w:ins w:id="71" w:author="Philips" w:date="2015-11-16T11:31:00Z">
         <w:r>
           <w:rPr>
             <w:rFonts w:ascii="Times New Roman" w:hAnsi="Times New Roman"/>
@@ -9586,7 +9588,7 @@
           <w:t xml:space="preserve"> </w:t>
         </w:r>
       </w:ins>
-      <w:del w:id="71" w:author="Philips" w:date="2015-11-16T09:54:00Z">
+      <w:del w:id="72" w:author="Philips" w:date="2015-11-16T09:54:00Z">
         <w:r>
           <w:rPr>
             <w:rFonts w:ascii="Times New Roman" w:hAnsi="Times New Roman"/>
@@ -9648,7 +9650,7 @@
         </w:rPr>
         <w:t>had</w:t>
       </w:r>
-      <w:del w:id="72" w:author="Philips" w:date="2015-11-16T09:54:00Z">
+      <w:del w:id="73" w:author="Philips" w:date="2015-11-16T09:54:00Z">
         <w:r>
           <w:rPr>
             <w:rFonts w:ascii="Times New Roman" w:hAnsi="Times New Roman"/>
@@ -10000,7 +10002,7 @@
         </w:rPr>
         <w:t xml:space="preserve"> </w:t>
       </w:r>
-      <w:ins w:id="73" w:author="Philips" w:date="2015-11-16T09:54:00Z">
+      <w:ins w:id="74" w:author="Philips" w:date="2015-11-16T09:54:00Z">
         <w:r>
           <w:rPr>
             <w:rFonts w:ascii="Times New Roman" w:hAnsi="Times New Roman"/>
@@ -10018,7 +10020,7 @@
         </w:rPr>
         <w:t>clinical</w:t>
       </w:r>
-      <w:ins w:id="74" w:author="Philips" w:date="2015-11-16T09:54:00Z">
+      <w:ins w:id="75" w:author="Philips" w:date="2015-11-16T09:54:00Z">
         <w:r>
           <w:rPr>
             <w:rFonts w:ascii="Times New Roman" w:hAnsi="Times New Roman"/>
@@ -10036,7 +10038,7 @@
         </w:rPr>
         <w:t xml:space="preserve"> </w:t>
       </w:r>
-      <w:del w:id="75" w:author="Philips" w:date="2015-11-16T09:54:00Z">
+      <w:del w:id="76" w:author="Philips" w:date="2015-11-16T09:54:00Z">
         <w:r>
           <w:rPr>
             <w:rFonts w:ascii="Times New Roman" w:hAnsi="Times New Roman"/>
@@ -10062,7 +10064,7 @@
           <w:delText xml:space="preserve"> </w:delText>
         </w:r>
       </w:del>
-      <w:ins w:id="76" w:author="Philips" w:date="2015-11-16T09:54:00Z">
+      <w:ins w:id="77" w:author="Philips" w:date="2015-11-16T09:54:00Z">
         <w:r>
           <w:rPr>
             <w:rFonts w:ascii="Times New Roman" w:hAnsi="Times New Roman"/>
@@ -10144,7 +10146,7 @@
         </w:rPr>
         <w:t xml:space="preserve">and </w:t>
       </w:r>
-      <w:ins w:id="77" w:author="Philips" w:date="2015-11-16T09:54:00Z">
+      <w:ins w:id="78" w:author="Philips" w:date="2015-11-16T09:54:00Z">
         <w:r>
           <w:rPr>
             <w:rFonts w:ascii="Times New Roman" w:hAnsi="Times New Roman"/>
@@ -10154,7 +10156,7 @@
           <w:t>the</w:t>
         </w:r>
       </w:ins>
-      <w:ins w:id="78" w:author="Philips" w:date="2015-11-16T11:32:00Z">
+      <w:ins w:id="79" w:author="Philips" w:date="2015-11-16T11:32:00Z">
         <w:r>
           <w:rPr>
             <w:rFonts w:ascii="Times New Roman" w:hAnsi="Times New Roman"/>
@@ -10164,7 +10166,7 @@
           <w:t>y</w:t>
         </w:r>
       </w:ins>
-      <w:ins w:id="79" w:author="Philips" w:date="2015-11-16T09:54:00Z">
+      <w:ins w:id="80" w:author="Philips" w:date="2015-11-16T09:54:00Z">
         <w:r>
           <w:rPr>
             <w:rFonts w:ascii="Times New Roman" w:hAnsi="Times New Roman"/>
@@ -10478,7 +10480,7 @@
         </w:rPr>
         <w:t xml:space="preserve">ich </w:t>
       </w:r>
-      <w:del w:id="80" w:author="Philips" w:date="2015-11-16T09:54:00Z">
+      <w:del w:id="81" w:author="Philips" w:date="2015-11-16T09:54:00Z">
         <w:r>
           <w:rPr>
             <w:rFonts w:ascii="Times New Roman" w:hAnsi="Times New Roman"/>
@@ -10504,7 +10506,7 @@
           <w:delText xml:space="preserve"> </w:delText>
         </w:r>
       </w:del>
-      <w:ins w:id="81" w:author="Philips" w:date="2015-11-16T09:54:00Z">
+      <w:ins w:id="82" w:author="Philips" w:date="2015-11-16T09:54:00Z">
         <w:r>
           <w:rPr>
             <w:rFonts w:ascii="Times New Roman" w:hAnsi="Times New Roman"/>
@@ -10570,7 +10572,7 @@
         </w:rPr>
         <w:t xml:space="preserve"> The Italian data, however, </w:t>
       </w:r>
-      <w:del w:id="82" w:author="Philips" w:date="2015-11-16T09:54:00Z">
+      <w:del w:id="83" w:author="Philips" w:date="2015-11-16T09:54:00Z">
         <w:r>
           <w:rPr>
             <w:rFonts w:ascii="Times New Roman" w:hAnsi="Times New Roman"/>
@@ -10580,7 +10582,7 @@
           <w:delText xml:space="preserve">was </w:delText>
         </w:r>
       </w:del>
-      <w:ins w:id="83" w:author="Philips" w:date="2015-11-16T09:54:00Z">
+      <w:ins w:id="84" w:author="Philips" w:date="2015-11-16T09:54:00Z">
         <w:r>
           <w:rPr>
             <w:rFonts w:ascii="Times New Roman" w:hAnsi="Times New Roman"/>
@@ -10756,8 +10758,8 @@
         </w:rPr>
         <w:t xml:space="preserve">. </w:t>
       </w:r>
-      <w:commentRangeStart w:id="84"/>
-      <w:del w:id="85" w:author="Philips" w:date="2015-11-16T10:29:00Z">
+      <w:commentRangeStart w:id="85"/>
+      <w:del w:id="86" w:author="Philips" w:date="2015-11-16T10:29:00Z">
         <w:r>
           <w:rPr>
             <w:rFonts w:ascii="Times New Roman" w:hAnsi="Times New Roman"/>
@@ -10775,7 +10777,7 @@
           <w:delText xml:space="preserve">he </w:delText>
         </w:r>
       </w:del>
-      <w:ins w:id="86" w:author="Philips" w:date="2015-11-16T11:33:00Z">
+      <w:ins w:id="87" w:author="Philips" w:date="2015-11-16T11:33:00Z">
         <w:r>
           <w:rPr>
             <w:rFonts w:ascii="Times New Roman" w:hAnsi="Times New Roman"/>
@@ -10785,7 +10787,7 @@
           <w:t>Both t</w:t>
         </w:r>
       </w:ins>
-      <w:ins w:id="87" w:author="Philips" w:date="2015-11-16T10:29:00Z">
+      <w:ins w:id="88" w:author="Philips" w:date="2015-11-16T10:29:00Z">
         <w:r>
           <w:rPr>
             <w:rFonts w:ascii="Times New Roman" w:hAnsi="Times New Roman"/>
@@ -10827,7 +10829,7 @@
         </w:rPr>
         <w:t xml:space="preserve">activity monitors </w:t>
       </w:r>
-      <w:ins w:id="88" w:author="Philips" w:date="2015-11-16T10:42:00Z">
+      <w:ins w:id="89" w:author="Philips" w:date="2015-11-16T10:42:00Z">
         <w:r>
           <w:rPr>
             <w:rFonts w:ascii="Times New Roman" w:hAnsi="Times New Roman"/>
@@ -10837,7 +10839,7 @@
           <w:t>use multisensory data</w:t>
         </w:r>
       </w:ins>
-      <w:ins w:id="89" w:author="Philips" w:date="2015-11-16T10:45:00Z">
+      <w:ins w:id="90" w:author="Philips" w:date="2015-11-16T10:45:00Z">
         <w:r>
           <w:rPr>
             <w:rFonts w:ascii="Times New Roman" w:hAnsi="Times New Roman"/>
@@ -10855,7 +10857,7 @@
           <w:t xml:space="preserve">in combination with pattern recognition algorithms </w:t>
         </w:r>
       </w:ins>
-      <w:ins w:id="90" w:author="Philips" w:date="2015-11-16T10:43:00Z">
+      <w:ins w:id="91" w:author="Philips" w:date="2015-11-16T10:43:00Z">
         <w:r>
           <w:rPr>
             <w:rFonts w:ascii="Times New Roman" w:hAnsi="Times New Roman"/>
@@ -10865,7 +10867,7 @@
           <w:t xml:space="preserve">to </w:t>
         </w:r>
       </w:ins>
-      <w:ins w:id="91" w:author="Philips" w:date="2015-11-16T11:34:00Z">
+      <w:ins w:id="92" w:author="Philips" w:date="2015-11-16T11:34:00Z">
         <w:r>
           <w:rPr>
             <w:rFonts w:ascii="Times New Roman" w:hAnsi="Times New Roman"/>
@@ -10875,7 +10877,7 @@
           <w:t xml:space="preserve">reliably </w:t>
         </w:r>
       </w:ins>
-      <w:ins w:id="92" w:author="Philips" w:date="2015-11-16T10:43:00Z">
+      <w:ins w:id="93" w:author="Philips" w:date="2015-11-16T10:43:00Z">
         <w:r>
           <w:rPr>
             <w:rFonts w:ascii="Times New Roman" w:hAnsi="Times New Roman"/>
@@ -10900,7 +10902,7 @@
           </w:rPr>
           <w:t xml:space="preserve"> [</w:t>
         </w:r>
-        <w:commentRangeStart w:id="93"/>
+        <w:commentRangeStart w:id="94"/>
         <w:r>
           <w:rPr>
             <w:rFonts w:ascii="Times New Roman" w:hAnsi="Times New Roman"/>
@@ -10909,12 +10911,12 @@
           </w:rPr>
           <w:t>REF</w:t>
         </w:r>
-        <w:commentRangeEnd w:id="93"/>
+        <w:commentRangeEnd w:id="94"/>
         <w:r>
           <w:rPr>
             <w:rStyle w:val="CommentReference"/>
           </w:rPr>
-          <w:commentReference w:id="93"/>
+          <w:commentReference w:id="94"/>
         </w:r>
         <w:r>
           <w:rPr>
@@ -10925,7 +10927,7 @@
           <w:t>]</w:t>
         </w:r>
       </w:ins>
-      <w:del w:id="94" w:author="Philips" w:date="2015-11-16T10:42:00Z">
+      <w:del w:id="95" w:author="Philips" w:date="2015-11-16T10:42:00Z">
         <w:r>
           <w:rPr>
             <w:rFonts w:ascii="Times New Roman" w:hAnsi="Times New Roman"/>
@@ -10983,7 +10985,7 @@
           <w:delText xml:space="preserve"> </w:delText>
         </w:r>
       </w:del>
-      <w:ins w:id="95" w:author="Philips" w:date="2015-11-16T11:36:00Z">
+      <w:ins w:id="96" w:author="Philips" w:date="2015-11-16T11:36:00Z">
         <w:r>
           <w:rPr>
             <w:rFonts w:ascii="Times New Roman" w:hAnsi="Times New Roman"/>
@@ -10993,7 +10995,7 @@
           <w:t xml:space="preserve">that </w:t>
         </w:r>
       </w:ins>
-      <w:ins w:id="96" w:author="Philips" w:date="2015-11-16T14:44:00Z">
+      <w:ins w:id="97" w:author="Philips" w:date="2015-11-16T14:44:00Z">
         <w:r>
           <w:rPr>
             <w:rFonts w:ascii="Times New Roman" w:hAnsi="Times New Roman"/>
@@ -11003,7 +11005,7 @@
           <w:t>were</w:t>
         </w:r>
       </w:ins>
-      <w:ins w:id="97" w:author="Philips" w:date="2015-11-16T11:36:00Z">
+      <w:ins w:id="98" w:author="Philips" w:date="2015-11-16T11:36:00Z">
         <w:r>
           <w:rPr>
             <w:rFonts w:ascii="Times New Roman" w:hAnsi="Times New Roman"/>
@@ -11021,7 +11023,7 @@
           <w:t>used in turn</w:t>
         </w:r>
       </w:ins>
-      <w:ins w:id="98" w:author="Philips" w:date="2015-11-16T11:34:00Z">
+      <w:ins w:id="99" w:author="Philips" w:date="2015-11-16T11:34:00Z">
         <w:r>
           <w:rPr>
             <w:rFonts w:ascii="Times New Roman" w:hAnsi="Times New Roman"/>
@@ -11031,7 +11033,7 @@
           <w:t xml:space="preserve"> to</w:t>
         </w:r>
       </w:ins>
-      <w:ins w:id="99" w:author="Philips" w:date="2015-11-16T10:45:00Z">
+      <w:ins w:id="100" w:author="Philips" w:date="2015-11-16T10:45:00Z">
         <w:r>
           <w:rPr>
             <w:rFonts w:ascii="Times New Roman" w:hAnsi="Times New Roman"/>
@@ -11041,7 +11043,7 @@
           <w:t xml:space="preserve"> </w:t>
         </w:r>
       </w:ins>
-      <w:ins w:id="100" w:author="Philips" w:date="2015-11-16T10:44:00Z">
+      <w:ins w:id="101" w:author="Philips" w:date="2015-11-16T10:44:00Z">
         <w:r>
           <w:rPr>
             <w:rFonts w:ascii="Times New Roman" w:hAnsi="Times New Roman"/>
@@ -11426,14 +11428,14 @@
         </w:rPr>
         <w:t xml:space="preserve"> </w:t>
       </w:r>
-      <w:commentRangeEnd w:id="84"/>
+      <w:commentRangeEnd w:id="85"/>
       <w:r>
         <w:rPr>
           <w:rStyle w:val="CommentReference"/>
         </w:rPr>
-        <w:commentReference w:id="84"/>
-      </w:r>
-      <w:ins w:id="101" w:author="Philips" w:date="2015-11-16T10:41:00Z">
+        <w:commentReference w:id="85"/>
+      </w:r>
+      <w:ins w:id="102" w:author="Philips" w:date="2015-11-16T10:41:00Z">
         <w:r>
           <w:t xml:space="preserve"> </w:t>
         </w:r>
@@ -11446,7 +11448,7 @@
           <w:t xml:space="preserve">METs data </w:t>
         </w:r>
       </w:ins>
-      <w:ins w:id="102" w:author="Philips" w:date="2015-11-16T10:45:00Z">
+      <w:ins w:id="103" w:author="Philips" w:date="2015-11-16T10:45:00Z">
         <w:r>
           <w:rPr>
             <w:rFonts w:ascii="Times New Roman" w:hAnsi="Times New Roman"/>
@@ -11456,7 +11458,7 @@
           <w:t>are</w:t>
         </w:r>
       </w:ins>
-      <w:ins w:id="103" w:author="Philips" w:date="2015-11-16T10:41:00Z">
+      <w:ins w:id="104" w:author="Philips" w:date="2015-11-16T10:41:00Z">
         <w:r>
           <w:rPr>
             <w:rFonts w:ascii="Times New Roman" w:hAnsi="Times New Roman"/>
@@ -11466,7 +11468,7 @@
           <w:t xml:space="preserve"> divided into activity intensity levels using the thresholds proposed by the American College of Sports Medicine</w:t>
         </w:r>
       </w:ins>
-      <w:ins w:id="104" w:author="Philips" w:date="2015-11-16T10:45:00Z">
+      <w:ins w:id="105" w:author="Philips" w:date="2015-11-16T10:45:00Z">
         <w:r>
           <w:rPr>
             <w:rFonts w:ascii="Times New Roman" w:hAnsi="Times New Roman"/>
@@ -11484,7 +11486,7 @@
           <w:t>[26]</w:t>
         </w:r>
       </w:ins>
-      <w:ins w:id="105" w:author="Philips" w:date="2015-11-16T10:41:00Z">
+      <w:ins w:id="106" w:author="Philips" w:date="2015-11-16T10:41:00Z">
         <w:r>
           <w:rPr>
             <w:rFonts w:ascii="Times New Roman" w:hAnsi="Times New Roman"/>
@@ -11494,7 +11496,7 @@
           <w:t xml:space="preserve">: </w:t>
         </w:r>
       </w:ins>
-      <w:del w:id="106" w:author="Philips" w:date="2015-11-16T10:46:00Z">
+      <w:del w:id="107" w:author="Philips" w:date="2015-11-16T10:46:00Z">
         <w:r>
           <w:rPr>
             <w:rFonts w:ascii="Times New Roman" w:hAnsi="Times New Roman"/>
@@ -11909,7 +11911,7 @@
           <w:szCs w:val="24"/>
         </w:rPr>
       </w:pPr>
-      <w:ins w:id="107" w:author="Philips" w:date="2015-11-16T09:55:00Z">
+      <w:ins w:id="108" w:author="Philips" w:date="2015-11-16T09:55:00Z">
         <w:r>
           <w:rPr>
             <w:rFonts w:ascii="Times New Roman" w:hAnsi="Times New Roman"/>
@@ -11919,7 +11921,7 @@
           <w:t xml:space="preserve">Subjects with </w:t>
         </w:r>
       </w:ins>
-      <w:del w:id="108" w:author="Philips" w:date="2015-11-16T09:55:00Z">
+      <w:del w:id="109" w:author="Philips" w:date="2015-11-16T09:55:00Z">
         <w:r>
           <w:rPr>
             <w:rFonts w:ascii="Times New Roman" w:hAnsi="Times New Roman"/>
@@ -11937,7 +11939,7 @@
           <w:delText xml:space="preserve"> </w:delText>
         </w:r>
       </w:del>
-      <w:ins w:id="109" w:author="Philips" w:date="2015-11-16T09:55:00Z">
+      <w:ins w:id="110" w:author="Philips" w:date="2015-11-16T09:55:00Z">
         <w:r>
           <w:rPr>
             <w:rFonts w:ascii="Times New Roman" w:hAnsi="Times New Roman"/>
@@ -11963,7 +11965,7 @@
         </w:rPr>
         <w:t xml:space="preserve">minimum of </w:t>
       </w:r>
-      <w:del w:id="110" w:author="Philips" w:date="2015-11-16T09:56:00Z">
+      <w:del w:id="111" w:author="Philips" w:date="2015-11-16T09:56:00Z">
         <w:r>
           <w:rPr>
             <w:rFonts w:ascii="Times New Roman" w:hAnsi="Times New Roman"/>
@@ -11981,7 +11983,7 @@
           <w:delText xml:space="preserve"> </w:delText>
         </w:r>
       </w:del>
-      <w:ins w:id="111" w:author="Philips" w:date="2015-11-16T09:56:00Z">
+      <w:ins w:id="112" w:author="Philips" w:date="2015-11-16T09:56:00Z">
         <w:r>
           <w:rPr>
             <w:rFonts w:ascii="Times New Roman" w:hAnsi="Times New Roman"/>
@@ -11991,7 +11993,7 @@
           <w:t xml:space="preserve">four </w:t>
         </w:r>
       </w:ins>
-      <w:ins w:id="112" w:author="Philips" w:date="2015-11-16T10:32:00Z">
+      <w:ins w:id="113" w:author="Philips" w:date="2015-11-16T10:32:00Z">
         <w:r>
           <w:rPr>
             <w:rFonts w:ascii="Times New Roman" w:hAnsi="Times New Roman"/>
@@ -12001,7 +12003,7 @@
           <w:t>recorded</w:t>
         </w:r>
       </w:ins>
-      <w:ins w:id="113" w:author="Philips" w:date="2015-11-16T09:56:00Z">
+      <w:ins w:id="114" w:author="Philips" w:date="2015-11-16T09:56:00Z">
         <w:r>
           <w:rPr>
             <w:rFonts w:ascii="Times New Roman" w:hAnsi="Times New Roman"/>
@@ -12027,7 +12029,7 @@
         </w:rPr>
         <w:t>(</w:t>
       </w:r>
-      <w:del w:id="114" w:author="Philips" w:date="2015-11-16T09:56:00Z">
+      <w:del w:id="115" w:author="Philips" w:date="2015-11-16T09:56:00Z">
         <w:r>
           <w:rPr>
             <w:rFonts w:ascii="Times New Roman" w:hAnsi="Times New Roman"/>
@@ -12037,7 +12039,7 @@
           <w:delText xml:space="preserve">2 </w:delText>
         </w:r>
       </w:del>
-      <w:ins w:id="115" w:author="Philips" w:date="2015-11-16T09:56:00Z">
+      <w:ins w:id="116" w:author="Philips" w:date="2015-11-16T09:56:00Z">
         <w:r>
           <w:rPr>
             <w:rFonts w:ascii="Times New Roman" w:hAnsi="Times New Roman"/>
@@ -12079,7 +12081,7 @@
         </w:rPr>
         <w:t xml:space="preserve">) </w:t>
       </w:r>
-      <w:del w:id="116" w:author="Philips" w:date="2015-11-16T09:56:00Z">
+      <w:del w:id="117" w:author="Philips" w:date="2015-11-16T09:56:00Z">
         <w:r>
           <w:rPr>
             <w:rFonts w:ascii="Times New Roman" w:hAnsi="Times New Roman"/>
@@ -12154,7 +12156,7 @@
         </w:rPr>
         <w:fldChar w:fldCharType="end"/>
       </w:r>
-      <w:del w:id="117" w:author="Philips" w:date="2015-11-16T09:57:00Z">
+      <w:del w:id="118" w:author="Philips" w:date="2015-11-16T09:57:00Z">
         <w:r>
           <w:rPr>
             <w:rFonts w:ascii="Times New Roman" w:hAnsi="Times New Roman"/>
@@ -12409,7 +12411,7 @@
         </w:rPr>
         <w:fldChar w:fldCharType="end"/>
       </w:r>
-      <w:ins w:id="118" w:author="Philips" w:date="2015-11-16T09:57:00Z">
+      <w:ins w:id="119" w:author="Philips" w:date="2015-11-16T09:57:00Z">
         <w:r>
           <w:rPr>
             <w:rFonts w:ascii="Times New Roman" w:hAnsi="Times New Roman"/>
@@ -12700,7 +12702,7 @@
         </w:rPr>
         <w:t xml:space="preserve"> </w:t>
       </w:r>
-      <w:commentRangeStart w:id="119"/>
+      <w:commentRangeStart w:id="120"/>
       <w:r>
         <w:rPr>
           <w:rFonts w:ascii="Times New Roman" w:hAnsi="Times New Roman"/>
@@ -12709,12 +12711,12 @@
         </w:rPr>
         <w:t>All</w:t>
       </w:r>
-      <w:commentRangeEnd w:id="119"/>
+      <w:commentRangeEnd w:id="120"/>
       <w:r>
         <w:rPr>
           <w:rStyle w:val="CommentReference"/>
         </w:rPr>
-        <w:commentReference w:id="119"/>
+        <w:commentReference w:id="120"/>
       </w:r>
       <w:r>
         <w:rPr>
@@ -12900,7 +12902,7 @@
         </w:rPr>
         <w:t xml:space="preserve"> </w:t>
       </w:r>
-      <w:ins w:id="120" w:author="Philips" w:date="2015-11-16T14:46:00Z">
+      <w:ins w:id="121" w:author="Philips" w:date="2015-11-16T14:46:00Z">
         <w:r>
           <w:rPr>
             <w:rFonts w:ascii="Times New Roman" w:hAnsi="Times New Roman"/>
@@ -12910,7 +12912,7 @@
           <w:t xml:space="preserve">Data regarding the </w:t>
         </w:r>
       </w:ins>
-      <w:del w:id="121" w:author="Philips" w:date="2015-11-16T14:47:00Z">
+      <w:del w:id="122" w:author="Philips" w:date="2015-11-16T14:47:00Z">
         <w:r>
           <w:rPr>
             <w:rFonts w:ascii="Times New Roman" w:hAnsi="Times New Roman"/>
@@ -12920,7 +12922,7 @@
           <w:delText>Steps</w:delText>
         </w:r>
       </w:del>
-      <w:ins w:id="122" w:author="Philips" w:date="2015-11-16T14:47:00Z">
+      <w:ins w:id="123" w:author="Philips" w:date="2015-11-16T14:47:00Z">
         <w:r>
           <w:rPr>
             <w:rFonts w:ascii="Times New Roman" w:hAnsi="Times New Roman"/>
@@ -12946,7 +12948,7 @@
         </w:rPr>
         <w:t xml:space="preserve">-per-day </w:t>
       </w:r>
-      <w:del w:id="123" w:author="Philips" w:date="2015-11-16T14:47:00Z">
+      <w:del w:id="124" w:author="Philips" w:date="2015-11-16T14:47:00Z">
         <w:r>
           <w:rPr>
             <w:rFonts w:ascii="Times New Roman" w:hAnsi="Times New Roman"/>
@@ -13382,7 +13384,7 @@
         </w:rPr>
         <w:t xml:space="preserve"> </w:t>
       </w:r>
-      <w:ins w:id="124" w:author="Philips" w:date="2015-11-16T11:41:00Z">
+      <w:ins w:id="125" w:author="Philips" w:date="2015-11-16T11:41:00Z">
         <w:r>
           <w:rPr>
             <w:rFonts w:ascii="Times New Roman" w:hAnsi="Times New Roman"/>
@@ -13717,7 +13719,7 @@
         </w:rPr>
         <w:t xml:space="preserve">the high-dimensional feature set (180 dimensions) to a lower subspace </w:t>
       </w:r>
-      <w:ins w:id="125" w:author="Philips" w:date="2015-11-16T14:49:00Z">
+      <w:ins w:id="126" w:author="Philips" w:date="2015-11-16T14:49:00Z">
         <w:r>
           <w:rPr>
             <w:rFonts w:ascii="Times New Roman" w:hAnsi="Times New Roman"/>
@@ -13751,7 +13753,7 @@
         </w:rPr>
         <w:t xml:space="preserve">both </w:t>
       </w:r>
-      <w:ins w:id="126" w:author="Philips" w:date="2015-11-16T14:49:00Z">
+      <w:ins w:id="127" w:author="Philips" w:date="2015-11-16T14:49:00Z">
         <w:r>
           <w:rPr>
             <w:rFonts w:ascii="Times New Roman" w:hAnsi="Times New Roman"/>
@@ -13801,7 +13803,7 @@
         </w:rPr>
         <w:t>(set to 60%)</w:t>
       </w:r>
-      <w:del w:id="127" w:author="Philips" w:date="2015-11-16T14:49:00Z">
+      <w:del w:id="128" w:author="Philips" w:date="2015-11-16T14:49:00Z">
         <w:r>
           <w:rPr>
             <w:rFonts w:ascii="Times New Roman" w:hAnsi="Times New Roman"/>
@@ -13819,7 +13821,7 @@
           <w:delText>and</w:delText>
         </w:r>
       </w:del>
-      <w:del w:id="128" w:author="Philips" w:date="2015-11-16T14:50:00Z">
+      <w:del w:id="129" w:author="Philips" w:date="2015-11-16T14:50:00Z">
         <w:r>
           <w:rPr>
             <w:rFonts w:ascii="Times New Roman" w:hAnsi="Times New Roman"/>
@@ -13829,7 +13831,7 @@
           <w:delText xml:space="preserve"> </w:delText>
         </w:r>
       </w:del>
-      <w:del w:id="129" w:author="Philips" w:date="2015-11-16T14:49:00Z">
+      <w:del w:id="130" w:author="Philips" w:date="2015-11-16T14:49:00Z">
         <w:r>
           <w:rPr>
             <w:rFonts w:ascii="Times New Roman" w:hAnsi="Times New Roman"/>
@@ -13847,7 +13849,7 @@
           <w:delText>for data visualization (</w:delText>
         </w:r>
       </w:del>
-      <w:del w:id="130" w:author="Philips" w:date="2015-11-16T10:48:00Z">
+      <w:del w:id="131" w:author="Philips" w:date="2015-11-16T10:48:00Z">
         <w:r>
           <w:rPr>
             <w:rFonts w:ascii="Times New Roman" w:hAnsi="Times New Roman"/>
@@ -13857,7 +13859,7 @@
           <w:delText xml:space="preserve">3 </w:delText>
         </w:r>
       </w:del>
-      <w:del w:id="131" w:author="Philips" w:date="2015-11-16T14:49:00Z">
+      <w:del w:id="132" w:author="Philips" w:date="2015-11-16T14:49:00Z">
         <w:r>
           <w:rPr>
             <w:rFonts w:ascii="Times New Roman" w:hAnsi="Times New Roman"/>
@@ -13891,7 +13893,7 @@
         </w:rPr>
         <w:t xml:space="preserve">The features were </w:t>
       </w:r>
-      <w:del w:id="132" w:author="Philips" w:date="2015-11-16T14:50:00Z">
+      <w:del w:id="133" w:author="Philips" w:date="2015-11-16T14:50:00Z">
         <w:r>
           <w:rPr>
             <w:rFonts w:ascii="Times New Roman" w:hAnsi="Times New Roman"/>
@@ -13901,7 +13903,7 @@
           <w:delText xml:space="preserve">first </w:delText>
         </w:r>
       </w:del>
-      <w:ins w:id="133" w:author="Philips" w:date="2015-11-16T14:50:00Z">
+      <w:ins w:id="134" w:author="Philips" w:date="2015-11-16T14:50:00Z">
         <w:r>
           <w:rPr>
             <w:rFonts w:ascii="Times New Roman" w:hAnsi="Times New Roman"/>
@@ -13951,7 +13953,7 @@
         </w:rPr>
         <w:t xml:space="preserve"> clustering algorithm with automatic selection of the number of clusters was applied to the </w:t>
       </w:r>
-      <w:del w:id="134" w:author="Philips" w:date="2015-11-16T10:49:00Z">
+      <w:del w:id="135" w:author="Philips" w:date="2015-11-16T10:49:00Z">
         <w:r>
           <w:rPr>
             <w:rFonts w:ascii="Times New Roman" w:hAnsi="Times New Roman"/>
@@ -13961,7 +13963,7 @@
           <w:delText xml:space="preserve">3 </w:delText>
         </w:r>
       </w:del>
-      <w:ins w:id="135" w:author="Philips" w:date="2015-11-16T10:49:00Z">
+      <w:ins w:id="136" w:author="Philips" w:date="2015-11-16T10:49:00Z">
         <w:r>
           <w:rPr>
             <w:rFonts w:ascii="Times New Roman" w:hAnsi="Times New Roman"/>
@@ -13979,7 +13981,7 @@
           <w:t xml:space="preserve"> </w:t>
         </w:r>
       </w:ins>
-      <w:del w:id="136" w:author="Philips" w:date="2015-11-16T10:49:00Z">
+      <w:del w:id="137" w:author="Philips" w:date="2015-11-16T10:49:00Z">
         <w:r>
           <w:rPr>
             <w:rFonts w:ascii="Times New Roman" w:hAnsi="Times New Roman"/>
@@ -13997,7 +13999,7 @@
         </w:rPr>
         <w:t xml:space="preserve">principal components </w:t>
       </w:r>
-      <w:del w:id="137" w:author="Philips" w:date="2015-11-16T10:50:00Z">
+      <w:del w:id="138" w:author="Philips" w:date="2015-11-16T10:50:00Z">
         <w:r>
           <w:rPr>
             <w:rFonts w:ascii="Times New Roman" w:hAnsi="Times New Roman"/>
@@ -14112,7 +14114,7 @@
         </w:rPr>
         <w:t xml:space="preserve"> The normalized mean over pairwise clustering distances was used as </w:t>
       </w:r>
-      <w:del w:id="138" w:author="Philips" w:date="2015-11-16T14:50:00Z">
+      <w:del w:id="139" w:author="Philips" w:date="2015-11-16T14:50:00Z">
         <w:r>
           <w:rPr>
             <w:rFonts w:ascii="Times New Roman" w:hAnsi="Times New Roman"/>
@@ -14508,7 +14510,7 @@
         <w:rPr>
           <w:rStyle w:val="CommentReference"/>
         </w:rPr>
-        <w:commentReference w:id="139"/>
+        <w:commentReference w:id="140"/>
       </w:r>
       <w:r>
         <w:rPr>
@@ -14598,7 +14600,7 @@
         </w:rPr>
         <w:t>, male subjects we</w:t>
       </w:r>
-      <w:ins w:id="140" w:author="Philips" w:date="2015-11-16T10:51:00Z">
+      <w:ins w:id="141" w:author="Philips" w:date="2015-11-16T10:51:00Z">
         <w:r>
           <w:rPr>
             <w:rFonts w:ascii="Times New Roman" w:hAnsi="Times New Roman"/>
@@ -17451,8 +17453,8 @@
         </w:rPr>
         <w:t xml:space="preserve">days. </w:t>
       </w:r>
-      <w:commentRangeStart w:id="141"/>
-      <w:ins w:id="142" w:author="Philips" w:date="2015-11-16T12:04:00Z">
+      <w:commentRangeStart w:id="142"/>
+      <w:ins w:id="143" w:author="Philips" w:date="2015-11-16T12:04:00Z">
         <w:r>
           <w:rPr>
             <w:rFonts w:ascii="Times New Roman" w:hAnsi="Times New Roman"/>
@@ -17462,7 +17464,7 @@
           <w:t xml:space="preserve">The smallest value </w:t>
         </w:r>
       </w:ins>
-      <w:ins w:id="143" w:author="Philips" w:date="2015-11-16T12:05:00Z">
+      <w:ins w:id="144" w:author="Philips" w:date="2015-11-16T12:05:00Z">
         <w:r>
           <w:rPr>
             <w:rFonts w:ascii="Times New Roman" w:hAnsi="Times New Roman"/>
@@ -17472,7 +17474,7 @@
           <w:t>of</w:t>
         </w:r>
       </w:ins>
-      <w:ins w:id="144" w:author="Philips" w:date="2015-11-16T12:04:00Z">
+      <w:ins w:id="145" w:author="Philips" w:date="2015-11-16T12:04:00Z">
         <w:r>
           <w:rPr>
             <w:rFonts w:ascii="Times New Roman" w:hAnsi="Times New Roman"/>
@@ -17482,7 +17484,7 @@
           <w:t xml:space="preserve"> </w:t>
         </w:r>
       </w:ins>
-      <w:del w:id="145" w:author="Philips" w:date="2015-11-16T12:04:00Z">
+      <w:del w:id="146" w:author="Philips" w:date="2015-11-16T12:04:00Z">
         <w:r>
           <w:rPr>
             <w:rFonts w:ascii="Times New Roman" w:hAnsi="Times New Roman"/>
@@ -17492,7 +17494,7 @@
           <w:delText xml:space="preserve">The </w:delText>
         </w:r>
       </w:del>
-      <w:ins w:id="146" w:author="Philips" w:date="2015-11-16T12:04:00Z">
+      <w:ins w:id="147" w:author="Philips" w:date="2015-11-16T12:04:00Z">
         <w:r>
           <w:rPr>
             <w:rFonts w:ascii="Times New Roman" w:hAnsi="Times New Roman"/>
@@ -17526,7 +17528,7 @@
         </w:rPr>
         <w:t xml:space="preserve">time </w:t>
       </w:r>
-      <w:del w:id="147" w:author="Philips" w:date="2015-11-16T12:04:00Z">
+      <w:del w:id="148" w:author="Philips" w:date="2015-11-16T12:04:00Z">
         <w:r>
           <w:rPr>
             <w:rFonts w:ascii="Times New Roman" w:hAnsi="Times New Roman"/>
@@ -17552,7 +17554,7 @@
         </w:rPr>
         <w:t xml:space="preserve">and </w:t>
       </w:r>
-      <w:ins w:id="148" w:author="Philips" w:date="2015-11-16T12:04:00Z">
+      <w:ins w:id="149" w:author="Philips" w:date="2015-11-16T12:04:00Z">
         <w:r>
           <w:rPr>
             <w:rFonts w:ascii="Times New Roman" w:hAnsi="Times New Roman"/>
@@ -17562,7 +17564,7 @@
           <w:t xml:space="preserve">lowest values </w:t>
         </w:r>
       </w:ins>
-      <w:ins w:id="149" w:author="Philips" w:date="2015-11-16T12:05:00Z">
+      <w:ins w:id="150" w:author="Philips" w:date="2015-11-16T12:05:00Z">
         <w:r>
           <w:rPr>
             <w:rFonts w:ascii="Times New Roman" w:hAnsi="Times New Roman"/>
@@ -17572,7 +17574,7 @@
           <w:t>of</w:t>
         </w:r>
       </w:ins>
-      <w:ins w:id="150" w:author="Philips" w:date="2015-11-16T12:04:00Z">
+      <w:ins w:id="151" w:author="Philips" w:date="2015-11-16T12:04:00Z">
         <w:r>
           <w:rPr>
             <w:rFonts w:ascii="Times New Roman" w:hAnsi="Times New Roman"/>
@@ -17606,7 +17608,7 @@
         </w:rPr>
         <w:t xml:space="preserve"> </w:t>
       </w:r>
-      <w:del w:id="151" w:author="Philips" w:date="2015-11-16T12:04:00Z">
+      <w:del w:id="152" w:author="Philips" w:date="2015-11-16T12:04:00Z">
         <w:r>
           <w:rPr>
             <w:rFonts w:ascii="Times New Roman" w:hAnsi="Times New Roman"/>
@@ -17624,7 +17626,7 @@
           <w:delText xml:space="preserve">lowest </w:delText>
         </w:r>
       </w:del>
-      <w:del w:id="152" w:author="Philips" w:date="2015-11-16T12:02:00Z">
+      <w:del w:id="153" w:author="Philips" w:date="2015-11-16T12:02:00Z">
         <w:r>
           <w:rPr>
             <w:rFonts w:ascii="Times New Roman" w:hAnsi="Times New Roman"/>
@@ -17634,7 +17636,7 @@
           <w:delText xml:space="preserve"> </w:delText>
         </w:r>
       </w:del>
-      <w:del w:id="153" w:author="Philips" w:date="2015-11-16T12:04:00Z">
+      <w:del w:id="154" w:author="Philips" w:date="2015-11-16T12:04:00Z">
         <w:r>
           <w:rPr>
             <w:rFonts w:ascii="Times New Roman" w:hAnsi="Times New Roman"/>
@@ -17644,7 +17646,7 @@
           <w:delText>in</w:delText>
         </w:r>
       </w:del>
-      <w:ins w:id="154" w:author="Philips" w:date="2015-11-16T12:04:00Z">
+      <w:ins w:id="155" w:author="Philips" w:date="2015-11-16T12:04:00Z">
         <w:r>
           <w:rPr>
             <w:rFonts w:ascii="Times New Roman" w:hAnsi="Times New Roman"/>
@@ -17670,7 +17672,7 @@
         </w:rPr>
         <w:t>moderate-to-vigorous intensity</w:t>
       </w:r>
-      <w:ins w:id="155" w:author="Philips" w:date="2015-11-16T12:05:00Z">
+      <w:ins w:id="156" w:author="Philips" w:date="2015-11-16T12:05:00Z">
         <w:r>
           <w:rPr>
             <w:rFonts w:ascii="Times New Roman" w:hAnsi="Times New Roman"/>
@@ -17696,12 +17698,12 @@
         </w:rPr>
         <w:t xml:space="preserve">. </w:t>
       </w:r>
-      <w:commentRangeEnd w:id="141"/>
+      <w:commentRangeEnd w:id="142"/>
       <w:r>
         <w:rPr>
           <w:rStyle w:val="CommentReference"/>
         </w:rPr>
-        <w:commentReference w:id="141"/>
+        <w:commentReference w:id="142"/>
       </w:r>
       <w:r>
         <w:rPr>
@@ -17832,7 +17834,7 @@
         </w:rPr>
         <w:t xml:space="preserve"> Daily hourly patterns </w:t>
       </w:r>
-      <w:del w:id="156" w:author="Philips" w:date="2015-11-16T15:05:00Z">
+      <w:del w:id="157" w:author="Philips" w:date="2015-11-16T15:05:00Z">
         <w:r>
           <w:rPr>
             <w:rFonts w:ascii="Times New Roman" w:hAnsi="Times New Roman"/>
@@ -17842,7 +17844,7 @@
           <w:delText>showed similar patterns</w:delText>
         </w:r>
       </w:del>
-      <w:ins w:id="157" w:author="Philips" w:date="2015-11-16T15:05:00Z">
+      <w:ins w:id="158" w:author="Philips" w:date="2015-11-16T15:05:00Z">
         <w:r>
           <w:rPr>
             <w:rFonts w:ascii="Times New Roman" w:hAnsi="Times New Roman"/>
@@ -17916,7 +17918,7 @@
         </w:rPr>
         <w:t xml:space="preserve">). </w:t>
       </w:r>
-      <w:commentRangeStart w:id="158"/>
+      <w:commentRangeStart w:id="159"/>
       <w:r>
         <w:rPr>
           <w:rFonts w:ascii="Times New Roman" w:hAnsi="Times New Roman"/>
@@ -17961,54 +17963,54 @@
         <w:rPr>
           <w:rStyle w:val="CommentReference"/>
         </w:rPr>
+        <w:commentReference w:id="160"/>
+      </w:r>
+      <w:r>
+        <w:rPr>
+          <w:rFonts w:ascii="Times New Roman" w:hAnsi="Times New Roman"/>
+          <w:sz w:val="24"/>
+          <w:szCs w:val="24"/>
+        </w:rPr>
+        <w:t xml:space="preserve">; </w:t>
+      </w:r>
+      <w:r>
+        <w:rPr>
+          <w:rFonts w:ascii="Times New Roman" w:hAnsi="Times New Roman"/>
+          <w:sz w:val="24"/>
+          <w:szCs w:val="24"/>
+        </w:rPr>
+        <w:t xml:space="preserve">S4 </w:t>
+      </w:r>
+      <w:r>
+        <w:rPr>
+          <w:rFonts w:ascii="Times New Roman" w:hAnsi="Times New Roman"/>
+          <w:sz w:val="24"/>
+          <w:szCs w:val="24"/>
+        </w:rPr>
+        <w:t>Table</w:t>
+      </w:r>
+      <w:r>
+        <w:rPr>
+          <w:rFonts w:ascii="Times New Roman" w:hAnsi="Times New Roman"/>
+          <w:sz w:val="24"/>
+          <w:szCs w:val="24"/>
+        </w:rPr>
+        <w:t xml:space="preserve"> in File S2</w:t>
+      </w:r>
+      <w:r>
+        <w:rPr>
+          <w:rFonts w:ascii="Times New Roman" w:hAnsi="Times New Roman"/>
+          <w:sz w:val="24"/>
+          <w:szCs w:val="24"/>
+        </w:rPr>
+        <w:t>).</w:t>
+      </w:r>
+      <w:commentRangeEnd w:id="159"/>
+      <w:r>
+        <w:rPr>
+          <w:rStyle w:val="CommentReference"/>
+        </w:rPr>
         <w:commentReference w:id="159"/>
-      </w:r>
-      <w:r>
-        <w:rPr>
-          <w:rFonts w:ascii="Times New Roman" w:hAnsi="Times New Roman"/>
-          <w:sz w:val="24"/>
-          <w:szCs w:val="24"/>
-        </w:rPr>
-        <w:t xml:space="preserve">; </w:t>
-      </w:r>
-      <w:r>
-        <w:rPr>
-          <w:rFonts w:ascii="Times New Roman" w:hAnsi="Times New Roman"/>
-          <w:sz w:val="24"/>
-          <w:szCs w:val="24"/>
-        </w:rPr>
-        <w:t xml:space="preserve">S4 </w:t>
-      </w:r>
-      <w:r>
-        <w:rPr>
-          <w:rFonts w:ascii="Times New Roman" w:hAnsi="Times New Roman"/>
-          <w:sz w:val="24"/>
-          <w:szCs w:val="24"/>
-        </w:rPr>
-        <w:t>Table</w:t>
-      </w:r>
-      <w:r>
-        <w:rPr>
-          <w:rFonts w:ascii="Times New Roman" w:hAnsi="Times New Roman"/>
-          <w:sz w:val="24"/>
-          <w:szCs w:val="24"/>
-        </w:rPr>
-        <w:t xml:space="preserve"> in File S2</w:t>
-      </w:r>
-      <w:r>
-        <w:rPr>
-          <w:rFonts w:ascii="Times New Roman" w:hAnsi="Times New Roman"/>
-          <w:sz w:val="24"/>
-          <w:szCs w:val="24"/>
-        </w:rPr>
-        <w:t>).</w:t>
-      </w:r>
-      <w:commentRangeEnd w:id="158"/>
-      <w:r>
-        <w:rPr>
-          <w:rStyle w:val="CommentReference"/>
-        </w:rPr>
-        <w:commentReference w:id="158"/>
       </w:r>
     </w:p>
     <w:p>
@@ -19752,7 +19754,7 @@
         </w:rPr>
         <w:t xml:space="preserve"> </w:t>
       </w:r>
-      <w:del w:id="160" w:author="Philips" w:date="2015-11-16T13:07:00Z">
+      <w:del w:id="161" w:author="Philips" w:date="2015-11-16T13:07:00Z">
         <w:r>
           <w:rPr>
             <w:rFonts w:ascii="Times New Roman" w:hAnsi="Times New Roman"/>
@@ -19970,7 +19972,7 @@
         </w:rPr>
         <w:t xml:space="preserve"> 2 and </w:t>
       </w:r>
-      <w:del w:id="161" w:author="Philips" w:date="2015-11-16T13:08:00Z">
+      <w:del w:id="162" w:author="Philips" w:date="2015-11-16T13:08:00Z">
         <w:r>
           <w:rPr>
             <w:rFonts w:ascii="Times New Roman" w:hAnsi="Times New Roman"/>
@@ -20004,7 +20006,7 @@
           <w:delText>Fig</w:delText>
         </w:r>
       </w:del>
-      <w:ins w:id="162" w:author="Philips" w:date="2015-11-16T13:08:00Z">
+      <w:ins w:id="163" w:author="Philips" w:date="2015-11-16T13:08:00Z">
         <w:r>
           <w:rPr>
             <w:rFonts w:ascii="Times New Roman" w:hAnsi="Times New Roman"/>
@@ -20022,7 +20024,7 @@
         </w:rPr>
         <w:t>.</w:t>
       </w:r>
-      <w:ins w:id="163" w:author="Philips" w:date="2015-11-16T13:08:00Z">
+      <w:ins w:id="164" w:author="Philips" w:date="2015-11-16T13:08:00Z">
         <w:r>
           <w:rPr>
             <w:rFonts w:ascii="Times New Roman" w:hAnsi="Times New Roman"/>
@@ -20154,7 +20156,7 @@
         </w:rPr>
         <w:t xml:space="preserve">, </w:t>
       </w:r>
-      <w:commentRangeStart w:id="164"/>
+      <w:commentRangeStart w:id="165"/>
       <w:r>
         <w:rPr>
           <w:rFonts w:ascii="Times New Roman" w:hAnsi="Times New Roman"/>
@@ -20211,12 +20213,12 @@
         </w:rPr>
         <w:t xml:space="preserve"> </w:t>
       </w:r>
-      <w:commentRangeEnd w:id="164"/>
+      <w:commentRangeEnd w:id="165"/>
       <w:r>
         <w:rPr>
           <w:rStyle w:val="CommentReference"/>
         </w:rPr>
-        <w:commentReference w:id="164"/>
+        <w:commentReference w:id="165"/>
       </w:r>
       <w:r>
         <w:rPr>
@@ -20226,7 +20228,7 @@
         </w:rPr>
         <w:t>The AUC-values for these parameters varied between 0.25 and 0.36 (</w:t>
       </w:r>
-      <w:del w:id="165" w:author="Philips" w:date="2015-11-16T13:09:00Z">
+      <w:del w:id="166" w:author="Philips" w:date="2015-11-16T13:09:00Z">
         <w:r>
           <w:rPr>
             <w:rFonts w:ascii="Times New Roman" w:hAnsi="Times New Roman"/>
@@ -20244,7 +20246,7 @@
         </w:rPr>
         <w:t>Table</w:t>
       </w:r>
-      <w:ins w:id="166" w:author="Philips" w:date="2015-11-16T13:09:00Z">
+      <w:ins w:id="167" w:author="Philips" w:date="2015-11-16T13:09:00Z">
         <w:r>
           <w:rPr>
             <w:rFonts w:ascii="Times New Roman" w:hAnsi="Times New Roman"/>
@@ -20862,7 +20864,7 @@
         <w:rPr>
           <w:rStyle w:val="CommentReference"/>
         </w:rPr>
-        <w:commentReference w:id="167"/>
+        <w:commentReference w:id="168"/>
       </w:r>
     </w:p>
     <w:p>
@@ -21012,7 +21014,7 @@
         </w:rPr>
         <w:t xml:space="preserve">The PCA identified </w:t>
       </w:r>
-      <w:del w:id="168" w:author="Philips" w:date="2015-11-16T13:09:00Z">
+      <w:del w:id="169" w:author="Philips" w:date="2015-11-16T13:09:00Z">
         <w:r>
           <w:rPr>
             <w:rFonts w:ascii="Times New Roman" w:hAnsi="Times New Roman"/>
@@ -21022,7 +21024,7 @@
           <w:delText xml:space="preserve">3 </w:delText>
         </w:r>
       </w:del>
-      <w:ins w:id="169" w:author="Philips" w:date="2015-11-16T13:09:00Z">
+      <w:ins w:id="170" w:author="Philips" w:date="2015-11-16T13:09:00Z">
         <w:r>
           <w:rPr>
             <w:rFonts w:ascii="Times New Roman" w:hAnsi="Times New Roman"/>
@@ -21224,7 +21226,7 @@
         </w:rPr>
         <w:t xml:space="preserve">Cluster analysis, performed on the </w:t>
       </w:r>
-      <w:del w:id="170" w:author="Philips" w:date="2015-11-16T13:09:00Z">
+      <w:del w:id="171" w:author="Philips" w:date="2015-11-16T13:09:00Z">
         <w:r>
           <w:rPr>
             <w:rFonts w:ascii="Times New Roman" w:hAnsi="Times New Roman"/>
@@ -21234,7 +21236,7 @@
           <w:delText xml:space="preserve">3 </w:delText>
         </w:r>
       </w:del>
-      <w:ins w:id="171" w:author="Philips" w:date="2015-11-16T13:09:00Z">
+      <w:ins w:id="172" w:author="Philips" w:date="2015-11-16T13:09:00Z">
         <w:r>
           <w:rPr>
             <w:rFonts w:ascii="Times New Roman" w:hAnsi="Times New Roman"/>
@@ -30112,7 +30114,7 @@
         </w:rPr>
         <w:t xml:space="preserve">The present study provides </w:t>
       </w:r>
-      <w:del w:id="172" w:author="Philips" w:date="2015-11-16T15:10:00Z">
+      <w:del w:id="173" w:author="Philips" w:date="2015-11-16T15:10:00Z">
         <w:r>
           <w:rPr>
             <w:rFonts w:ascii="Times New Roman" w:hAnsi="Times New Roman"/>
@@ -30274,7 +30276,7 @@
         </w:rPr>
         <w:t xml:space="preserve"> findings </w:t>
       </w:r>
-      <w:del w:id="173" w:author="Philips" w:date="2015-11-16T14:06:00Z">
+      <w:del w:id="174" w:author="Philips" w:date="2015-11-16T14:06:00Z">
         <w:r>
           <w:rPr>
             <w:rFonts w:ascii="Times New Roman" w:hAnsi="Times New Roman"/>
@@ -30300,7 +30302,7 @@
           <w:delText xml:space="preserve"> </w:delText>
         </w:r>
       </w:del>
-      <w:ins w:id="174" w:author="Philips" w:date="2015-11-16T14:06:00Z">
+      <w:ins w:id="175" w:author="Philips" w:date="2015-11-16T14:06:00Z">
         <w:r>
           <w:rPr>
             <w:rFonts w:ascii="Times New Roman" w:hAnsi="Times New Roman"/>
@@ -30574,7 +30576,7 @@
         </w:rPr>
         <w:t xml:space="preserve">with </w:t>
       </w:r>
-      <w:del w:id="175" w:author="Philips" w:date="2015-11-16T15:10:00Z">
+      <w:del w:id="176" w:author="Philips" w:date="2015-11-16T15:10:00Z">
         <w:r>
           <w:rPr>
             <w:rFonts w:ascii="Times New Roman" w:hAnsi="Times New Roman"/>
@@ -30584,7 +30586,7 @@
           <w:delText xml:space="preserve">5 </w:delText>
         </w:r>
       </w:del>
-      <w:ins w:id="176" w:author="Philips" w:date="2015-11-16T15:10:00Z">
+      <w:ins w:id="177" w:author="Philips" w:date="2015-11-16T15:10:00Z">
         <w:r>
           <w:rPr>
             <w:rFonts w:ascii="Times New Roman" w:hAnsi="Times New Roman"/>
@@ -31410,7 +31412,7 @@
         </w:rPr>
         <w:t xml:space="preserve"> l</w:t>
       </w:r>
-      <w:ins w:id="177" w:author="Philips" w:date="2015-11-16T14:07:00Z">
+      <w:ins w:id="178" w:author="Philips" w:date="2015-11-16T14:07:00Z">
         <w:r>
           <w:rPr>
             <w:rFonts w:ascii="Times New Roman" w:hAnsi="Times New Roman"/>
@@ -31502,7 +31504,7 @@
         </w:rPr>
         <w:t>s. Nevertheless, the sample size</w:t>
       </w:r>
-      <w:del w:id="178" w:author="Philips" w:date="2015-11-16T14:08:00Z">
+      <w:del w:id="179" w:author="Philips" w:date="2015-11-16T14:08:00Z">
         <w:r>
           <w:rPr>
             <w:rFonts w:ascii="Times New Roman" w:hAnsi="Times New Roman"/>
@@ -31520,7 +31522,7 @@
         </w:rPr>
         <w:t xml:space="preserve"> </w:t>
       </w:r>
-      <w:del w:id="179" w:author="Philips" w:date="2015-11-16T14:08:00Z">
+      <w:del w:id="180" w:author="Philips" w:date="2015-11-16T14:08:00Z">
         <w:r>
           <w:rPr>
             <w:rFonts w:ascii="Times New Roman" w:hAnsi="Times New Roman"/>
@@ -31530,7 +31532,7 @@
           <w:delText xml:space="preserve">in </w:delText>
         </w:r>
       </w:del>
-      <w:ins w:id="180" w:author="Philips" w:date="2015-11-16T14:08:00Z">
+      <w:ins w:id="181" w:author="Philips" w:date="2015-11-16T14:08:00Z">
         <w:r>
           <w:rPr>
             <w:rFonts w:ascii="Times New Roman" w:hAnsi="Times New Roman"/>
@@ -31548,7 +31550,7 @@
         </w:rPr>
         <w:t xml:space="preserve">each group </w:t>
       </w:r>
-      <w:del w:id="181" w:author="Philips" w:date="2015-11-16T14:08:00Z">
+      <w:del w:id="182" w:author="Philips" w:date="2015-11-16T14:08:00Z">
         <w:r>
           <w:rPr>
             <w:rFonts w:ascii="Times New Roman" w:hAnsi="Times New Roman"/>
@@ -31558,7 +31560,7 @@
           <w:delText xml:space="preserve">were </w:delText>
         </w:r>
       </w:del>
-      <w:ins w:id="182" w:author="Philips" w:date="2015-11-16T14:08:00Z">
+      <w:ins w:id="183" w:author="Philips" w:date="2015-11-16T14:08:00Z">
         <w:r>
           <w:rPr>
             <w:rFonts w:ascii="Times New Roman" w:hAnsi="Times New Roman"/>
@@ -33064,7 +33066,7 @@
         </w:rPr>
         <w:t>10</w:t>
       </w:r>
-      <w:del w:id="183" w:author="Philips" w:date="2015-11-16T14:10:00Z">
+      <w:del w:id="184" w:author="Philips" w:date="2015-11-16T14:10:00Z">
         <w:r>
           <w:rPr>
             <w:rFonts w:ascii="Times New Roman" w:hAnsi="Times New Roman"/>
@@ -33074,7 +33076,7 @@
           <w:delText>-</w:delText>
         </w:r>
       </w:del>
-      <w:ins w:id="184" w:author="Philips" w:date="2015-11-16T14:10:00Z">
+      <w:ins w:id="185" w:author="Philips" w:date="2015-11-16T14:10:00Z">
         <w:r>
           <w:rPr>
             <w:rFonts w:ascii="Times New Roman" w:hAnsi="Times New Roman"/>
@@ -33092,7 +33094,7 @@
         </w:rPr>
         <w:t>min</w:t>
       </w:r>
-      <w:ins w:id="185" w:author="Philips" w:date="2015-11-16T14:10:00Z">
+      <w:ins w:id="186" w:author="Philips" w:date="2015-11-16T14:10:00Z">
         <w:r>
           <w:rPr>
             <w:rFonts w:ascii="Times New Roman" w:hAnsi="Times New Roman"/>
@@ -33368,7 +33370,7 @@
         </w:rPr>
         <w:t xml:space="preserve">previous studies have shown </w:t>
       </w:r>
-      <w:del w:id="186" w:author="Philips" w:date="2015-11-16T14:11:00Z">
+      <w:del w:id="187" w:author="Philips" w:date="2015-11-16T14:11:00Z">
         <w:r>
           <w:rPr>
             <w:rFonts w:ascii="Times New Roman" w:hAnsi="Times New Roman"/>
@@ -34095,7 +34097,7 @@
         </w:rPr>
         <w:t xml:space="preserve"> cluster may have a worse prognosis, but no follow-up data </w:t>
       </w:r>
-      <w:del w:id="187" w:author="Philips" w:date="2015-11-16T10:15:00Z">
+      <w:del w:id="188" w:author="Philips" w:date="2015-11-16T10:15:00Z">
         <w:r>
           <w:rPr>
             <w:rFonts w:ascii="Times New Roman" w:hAnsi="Times New Roman"/>
@@ -34105,7 +34107,7 @@
           <w:delText xml:space="preserve">is </w:delText>
         </w:r>
       </w:del>
-      <w:ins w:id="188" w:author="Philips" w:date="2015-11-16T10:15:00Z">
+      <w:ins w:id="189" w:author="Philips" w:date="2015-11-16T10:15:00Z">
         <w:r>
           <w:rPr>
             <w:rFonts w:ascii="Times New Roman" w:hAnsi="Times New Roman"/>
@@ -34414,7 +34416,7 @@
         </w:rPr>
         <w:t>the more inactive a cluster is, the more similar its hourly patterns of week</w:t>
       </w:r>
-      <w:ins w:id="189" w:author="Philips" w:date="2015-11-16T14:17:00Z">
+      <w:ins w:id="190" w:author="Philips" w:date="2015-11-16T14:17:00Z">
         <w:r>
           <w:rPr>
             <w:rFonts w:ascii="Times New Roman" w:hAnsi="Times New Roman"/>
@@ -34432,7 +34434,7 @@
         </w:rPr>
         <w:t xml:space="preserve"> and weekend </w:t>
       </w:r>
-      <w:ins w:id="190" w:author="Philips" w:date="2015-11-16T14:17:00Z">
+      <w:ins w:id="191" w:author="Philips" w:date="2015-11-16T14:17:00Z">
         <w:r>
           <w:rPr>
             <w:rFonts w:ascii="Times New Roman" w:hAnsi="Times New Roman"/>
@@ -34547,7 +34549,7 @@
         </w:rPr>
         <w:t>pattern on both weekdays and weekend</w:t>
       </w:r>
-      <w:del w:id="191" w:author="Philips" w:date="2015-11-16T14:18:00Z">
+      <w:del w:id="192" w:author="Philips" w:date="2015-11-16T14:18:00Z">
         <w:r>
           <w:rPr>
             <w:rFonts w:ascii="Times New Roman" w:hAnsi="Times New Roman"/>
@@ -34565,7 +34567,7 @@
         </w:rPr>
         <w:t xml:space="preserve"> </w:t>
       </w:r>
-      <w:ins w:id="192" w:author="Philips" w:date="2015-11-16T14:18:00Z">
+      <w:ins w:id="193" w:author="Philips" w:date="2015-11-16T14:18:00Z">
         <w:r>
           <w:rPr>
             <w:rFonts w:ascii="Times New Roman" w:hAnsi="Times New Roman"/>
@@ -34783,7 +34785,7 @@
         </w:rPr>
         <w:t xml:space="preserve">his </w:t>
       </w:r>
-      <w:del w:id="193" w:author="Philips" w:date="2015-11-16T14:18:00Z">
+      <w:del w:id="194" w:author="Philips" w:date="2015-11-16T14:18:00Z">
         <w:r>
           <w:rPr>
             <w:rFonts w:ascii="Times New Roman" w:hAnsi="Times New Roman"/>
@@ -34801,7 +34803,7 @@
           <w:delText xml:space="preserve"> </w:delText>
         </w:r>
       </w:del>
-      <w:ins w:id="194" w:author="Philips" w:date="2015-11-16T14:18:00Z">
+      <w:ins w:id="195" w:author="Philips" w:date="2015-11-16T14:18:00Z">
         <w:r>
           <w:rPr>
             <w:rFonts w:ascii="Times New Roman" w:hAnsi="Times New Roman"/>
@@ -35106,8 +35108,8 @@
         </w:rPr>
         <w:t xml:space="preserve">revious </w:t>
       </w:r>
-      <w:commentRangeStart w:id="195"/>
-      <w:ins w:id="196" w:author="Philips" w:date="2015-11-16T15:14:00Z">
+      <w:commentRangeStart w:id="196"/>
+      <w:ins w:id="197" w:author="Philips" w:date="2015-11-16T15:14:00Z">
         <w:r>
           <w:rPr>
             <w:rFonts w:ascii="Times New Roman" w:hAnsi="Times New Roman"/>
@@ -35117,13 +35119,13 @@
           <w:t xml:space="preserve">intervention </w:t>
         </w:r>
       </w:ins>
-      <w:commentRangeEnd w:id="195"/>
-      <w:ins w:id="197" w:author="Philips" w:date="2015-11-16T15:15:00Z">
+      <w:commentRangeEnd w:id="196"/>
+      <w:ins w:id="198" w:author="Philips" w:date="2015-11-16T15:15:00Z">
         <w:r>
           <w:rPr>
             <w:rStyle w:val="CommentReference"/>
           </w:rPr>
-          <w:commentReference w:id="195"/>
+          <w:commentReference w:id="196"/>
         </w:r>
       </w:ins>
       <w:r>
@@ -36101,7 +36103,7 @@
         </w:rPr>
         <w:t xml:space="preserve">Indeed, </w:t>
       </w:r>
-      <w:ins w:id="198" w:author="Philips" w:date="2015-11-16T15:16:00Z">
+      <w:ins w:id="199" w:author="Philips" w:date="2015-11-16T15:16:00Z">
         <w:r>
           <w:rPr>
             <w:rFonts w:ascii="Times New Roman" w:hAnsi="Times New Roman"/>
@@ -36111,7 +36113,7 @@
           <w:t xml:space="preserve">based on the results shown it can be speculated </w:t>
         </w:r>
       </w:ins>
-      <w:del w:id="199" w:author="Philips" w:date="2015-11-16T15:16:00Z">
+      <w:del w:id="200" w:author="Philips" w:date="2015-11-16T15:16:00Z">
         <w:r>
           <w:rPr>
             <w:rFonts w:ascii="Times New Roman" w:hAnsi="Times New Roman"/>
@@ -36217,7 +36219,7 @@
         </w:rPr>
         <w:t xml:space="preserve"> more time </w:t>
       </w:r>
-      <w:ins w:id="200" w:author="Philips" w:date="2015-11-16T14:19:00Z">
+      <w:ins w:id="201" w:author="Philips" w:date="2015-11-16T14:19:00Z">
         <w:r>
           <w:rPr>
             <w:rFonts w:ascii="Times New Roman" w:hAnsi="Times New Roman"/>
@@ -36749,7 +36751,7 @@
         </w:rPr>
         <w:t>(</w:t>
       </w:r>
-      <w:del w:id="201" w:author="Philips" w:date="2015-11-16T14:20:00Z">
+      <w:del w:id="202" w:author="Philips" w:date="2015-11-16T14:20:00Z">
         <w:r>
           <w:rPr>
             <w:rFonts w:ascii="Times New Roman" w:hAnsi="Times New Roman"/>
@@ -36767,7 +36769,7 @@
           <w:delText>g.</w:delText>
         </w:r>
       </w:del>
-      <w:ins w:id="202" w:author="Philips" w:date="2015-11-16T14:20:00Z">
+      <w:ins w:id="203" w:author="Philips" w:date="2015-11-16T14:20:00Z">
         <w:r>
           <w:rPr>
             <w:rFonts w:ascii="Times New Roman" w:hAnsi="Times New Roman"/>
@@ -38307,7 +38309,7 @@
         </w:rPr>
         <w:t xml:space="preserve">Some methodological considerations need to be taken into account. First, selection and information biases might be present, as </w:t>
       </w:r>
-      <w:del w:id="203" w:author="Philips" w:date="2015-11-16T15:18:00Z">
+      <w:del w:id="204" w:author="Philips" w:date="2015-11-16T15:18:00Z">
         <w:r>
           <w:rPr>
             <w:rFonts w:ascii="Times New Roman" w:hAnsi="Times New Roman"/>
@@ -38325,7 +38327,7 @@
         </w:rPr>
         <w:t xml:space="preserve">data were collected </w:t>
       </w:r>
-      <w:del w:id="204" w:author="Philips" w:date="2015-11-16T15:18:00Z">
+      <w:del w:id="205" w:author="Philips" w:date="2015-11-16T15:18:00Z">
         <w:r>
           <w:rPr>
             <w:rFonts w:ascii="Times New Roman" w:hAnsi="Times New Roman"/>
@@ -38335,7 +38337,7 @@
           <w:delText>with different purposes</w:delText>
         </w:r>
       </w:del>
-      <w:ins w:id="205" w:author="Philips" w:date="2015-11-16T15:18:00Z">
+      <w:ins w:id="206" w:author="Philips" w:date="2015-11-16T15:18:00Z">
         <w:r>
           <w:rPr>
             <w:rFonts w:ascii="Times New Roman" w:hAnsi="Times New Roman"/>
@@ -38353,7 +38355,7 @@
         </w:rPr>
         <w:t xml:space="preserve">. Moreover, some types of patients with COPD might be underrepresented, such as patients from primary care. Nevertheless, having patients from different studies and countries allowed us to have a more diverse sample, which may enhance the external validity of our findings. Second, </w:t>
       </w:r>
-      <w:ins w:id="206" w:author="Philips" w:date="2015-11-16T14:26:00Z">
+      <w:ins w:id="207" w:author="Philips" w:date="2015-11-16T14:26:00Z">
         <w:r>
           <w:rPr>
             <w:rFonts w:ascii="Times New Roman" w:hAnsi="Times New Roman"/>
@@ -38371,7 +38373,7 @@
         </w:rPr>
         <w:t xml:space="preserve">the clusters identified in our study </w:t>
       </w:r>
-      <w:del w:id="207" w:author="Philips" w:date="2015-11-16T14:28:00Z">
+      <w:del w:id="208" w:author="Philips" w:date="2015-11-16T14:28:00Z">
         <w:r>
           <w:rPr>
             <w:rFonts w:ascii="Times New Roman" w:hAnsi="Times New Roman"/>
@@ -38733,7 +38735,7 @@
         </w:rPr>
         <w:t>were found to vary considerably depending on the clinical characteristic</w:t>
       </w:r>
-      <w:ins w:id="208" w:author="Philips" w:date="2015-11-16T15:20:00Z">
+      <w:ins w:id="209" w:author="Philips" w:date="2015-11-16T15:20:00Z">
         <w:r>
           <w:rPr>
             <w:rFonts w:ascii="Times New Roman" w:hAnsi="Times New Roman"/>
@@ -38743,8 +38745,6 @@
           <w:t xml:space="preserve"> and should be jointly assessed</w:t>
         </w:r>
       </w:ins>
-      <w:bookmarkStart w:id="209" w:name="_GoBack"/>
-      <w:bookmarkEnd w:id="209"/>
       <w:r>
         <w:rPr>
           <w:rFonts w:ascii="Times New Roman" w:hAnsi="Times New Roman"/>
@@ -40730,7 +40730,7 @@
       </w:r>
     </w:p>
   </w:comment>
-  <w:comment w:id="63" w:author="Philips" w:date="2015-11-16T15:20:00Z" w:initials="G.S.">
+  <w:comment w:id="64" w:author="Philips" w:date="2015-11-16T15:20:00Z" w:initials="G.S.">
     <w:p>
       <w:pPr>
         <w:pStyle w:val="CommentText"/>
@@ -40746,7 +40746,7 @@
       </w:r>
     </w:p>
   </w:comment>
-  <w:comment w:id="68" w:author="Philips" w:date="2015-11-16T15:20:00Z" w:initials="G.S.">
+  <w:comment w:id="69" w:author="Philips" w:date="2015-11-16T15:20:00Z" w:initials="G.S.">
     <w:p>
       <w:pPr>
         <w:pStyle w:val="CommentText"/>
@@ -40762,7 +40762,7 @@
       </w:r>
     </w:p>
   </w:comment>
-  <w:comment w:id="93" w:author="Philips" w:date="2015-11-16T15:20:00Z" w:initials="G.S.">
+  <w:comment w:id="94" w:author="Philips" w:date="2015-11-16T15:20:00Z" w:initials="G.S.">
     <w:p>
       <w:pPr>
         <w:pStyle w:val="CommentText"/>
@@ -40799,7 +40799,7 @@
       </w:r>
     </w:p>
   </w:comment>
-  <w:comment w:id="84" w:author="Philips" w:date="2015-11-16T15:20:00Z" w:initials="G.S.">
+  <w:comment w:id="85" w:author="Philips" w:date="2015-11-16T15:20:00Z" w:initials="G.S.">
     <w:p>
       <w:pPr>
         <w:pStyle w:val="CommentText"/>
@@ -40815,7 +40815,7 @@
       </w:r>
     </w:p>
   </w:comment>
-  <w:comment w:id="119" w:author="Spruit, Martijn" w:date="2015-11-16T15:20:00Z" w:initials="SM">
+  <w:comment w:id="120" w:author="Spruit, Martijn" w:date="2015-11-16T15:20:00Z" w:initials="SM">
     <w:p>
       <w:pPr>
         <w:pStyle w:val="CommentText"/>
@@ -40844,7 +40844,7 @@
       </w:r>
     </w:p>
   </w:comment>
-  <w:comment w:id="139" w:author="Spruit, Martijn" w:date="2015-11-16T15:20:00Z" w:initials="SM">
+  <w:comment w:id="140" w:author="Spruit, Martijn" w:date="2015-11-16T15:20:00Z" w:initials="SM">
     <w:p>
       <w:pPr>
         <w:pStyle w:val="CommentText"/>
@@ -40873,7 +40873,7 @@
       </w:r>
     </w:p>
   </w:comment>
-  <w:comment w:id="141" w:author="Philips" w:date="2015-11-16T15:20:00Z" w:initials="G.S.">
+  <w:comment w:id="142" w:author="Philips" w:date="2015-11-16T15:20:00Z" w:initials="G.S.">
     <w:p>
       <w:pPr>
         <w:pStyle w:val="CommentText"/>
@@ -40889,7 +40889,7 @@
       </w:r>
     </w:p>
   </w:comment>
-  <w:comment w:id="159" w:author="Rafael Mesquita" w:date="2015-11-16T15:20:00Z" w:initials="RM">
+  <w:comment w:id="160" w:author="Rafael Mesquita" w:date="2015-11-16T15:20:00Z" w:initials="RM">
     <w:p>
       <w:pPr>
         <w:pStyle w:val="CommentText"/>
@@ -40905,7 +40905,7 @@
       </w:r>
     </w:p>
   </w:comment>
-  <w:comment w:id="158" w:author="Philips" w:date="2015-11-16T15:20:00Z" w:initials="G.S.">
+  <w:comment w:id="159" w:author="Philips" w:date="2015-11-16T15:20:00Z" w:initials="G.S.">
     <w:p>
       <w:pPr>
         <w:pStyle w:val="CommentText"/>
@@ -40921,7 +40921,7 @@
       </w:r>
     </w:p>
   </w:comment>
-  <w:comment w:id="164" w:author="Philips" w:date="2015-11-16T15:20:00Z" w:initials="G.S.">
+  <w:comment w:id="165" w:author="Philips" w:date="2015-11-16T15:20:00Z" w:initials="G.S.">
     <w:p>
       <w:pPr>
         <w:pStyle w:val="CommentText"/>
@@ -40937,7 +40937,7 @@
       </w:r>
     </w:p>
   </w:comment>
-  <w:comment w:id="167" w:author="Philips" w:date="2015-11-16T15:20:00Z" w:initials="G.S.">
+  <w:comment w:id="168" w:author="Philips" w:date="2015-11-16T15:20:00Z" w:initials="G.S.">
     <w:p>
       <w:pPr>
         <w:pStyle w:val="CommentText"/>
@@ -40953,7 +40953,7 @@
       </w:r>
     </w:p>
   </w:comment>
-  <w:comment w:id="195" w:author="Philips" w:date="2015-11-16T15:20:00Z" w:initials="G.S.">
+  <w:comment w:id="196" w:author="Philips" w:date="2015-11-16T15:20:00Z" w:initials="G.S.">
     <w:p>
       <w:pPr>
         <w:pStyle w:val="CommentText"/>
@@ -41057,7 +41057,7 @@
             <w:szCs w:val="24"/>
             <w:lang w:val="pt-BR"/>
           </w:rPr>
-          <w:t>28</w:t>
+          <w:t>8</w:t>
         </w:r>
         <w:r>
           <w:rPr>
@@ -43533,7 +43533,7 @@
 </file>
 
 <file path=customXml/itemProps1.xml><?xml version="1.0" encoding="utf-8"?>
-<ds:datastoreItem xmlns:ds="http://schemas.openxmlformats.org/officeDocument/2006/customXml" ds:itemID="{412369E2-F26B-486F-A39F-341BAE275F0A}">
+<ds:datastoreItem xmlns:ds="http://schemas.openxmlformats.org/officeDocument/2006/customXml" ds:itemID="{57590419-150E-45A5-BED3-8027A4FFCCBC}">
   <ds:schemaRefs>
     <ds:schemaRef ds:uri="http://schemas.openxmlformats.org/officeDocument/2006/bibliography"/>
   </ds:schemaRefs>
